--- a/current project/Game Design Document.docx
+++ b/current project/Game Design Document.docx
@@ -1090,7 +1090,7 @@
                     <pic:cNvPicPr/>
                   </pic:nvPicPr>
                   <pic:blipFill>
-                    <a:blip r:embed="rId6"/>
+                    <a:blip r:embed="rId8"/>
                     <a:stretch>
                       <a:fillRect/>
                     </a:stretch>
@@ -1153,7 +1153,7 @@
                     <pic:cNvPicPr/>
                   </pic:nvPicPr>
                   <pic:blipFill>
-                    <a:blip r:embed="rId7"/>
+                    <a:blip r:embed="rId9"/>
                     <a:stretch>
                       <a:fillRect/>
                     </a:stretch>
@@ -1220,7 +1220,7 @@
                     <pic:cNvPicPr/>
                   </pic:nvPicPr>
                   <pic:blipFill>
-                    <a:blip r:embed="rId8"/>
+                    <a:blip r:embed="rId10"/>
                     <a:stretch>
                       <a:fillRect/>
                     </a:stretch>
@@ -1287,7 +1287,7 @@
                     <pic:cNvPicPr/>
                   </pic:nvPicPr>
                   <pic:blipFill>
-                    <a:blip r:embed="rId9"/>
+                    <a:blip r:embed="rId11"/>
                     <a:stretch>
                       <a:fillRect/>
                     </a:stretch>
@@ -1373,7 +1373,7 @@
                     <pic:cNvPicPr/>
                   </pic:nvPicPr>
                   <pic:blipFill>
-                    <a:blip r:embed="rId10"/>
+                    <a:blip r:embed="rId12"/>
                     <a:stretch>
                       <a:fillRect/>
                     </a:stretch>
@@ -1457,7 +1457,7 @@
                     <pic:cNvPicPr/>
                   </pic:nvPicPr>
                   <pic:blipFill>
-                    <a:blip r:embed="rId11"/>
+                    <a:blip r:embed="rId13"/>
                     <a:stretch>
                       <a:fillRect/>
                     </a:stretch>
@@ -1499,7 +1499,7 @@
                     <pic:cNvPicPr/>
                   </pic:nvPicPr>
                   <pic:blipFill>
-                    <a:blip r:embed="rId12"/>
+                    <a:blip r:embed="rId14"/>
                     <a:stretch>
                       <a:fillRect/>
                     </a:stretch>
@@ -1760,7 +1760,7 @@
                     <pic:cNvPicPr/>
                   </pic:nvPicPr>
                   <pic:blipFill>
-                    <a:blip r:embed="rId13"/>
+                    <a:blip r:embed="rId15"/>
                     <a:stretch>
                       <a:fillRect/>
                     </a:stretch>
@@ -2104,7 +2104,7 @@
                     <pic:cNvPicPr/>
                   </pic:nvPicPr>
                   <pic:blipFill>
-                    <a:blip r:embed="rId14"/>
+                    <a:blip r:embed="rId16"/>
                     <a:stretch>
                       <a:fillRect/>
                     </a:stretch>
@@ -2348,7 +2348,7 @@
                     <pic:cNvPicPr/>
                   </pic:nvPicPr>
                   <pic:blipFill>
-                    <a:blip r:embed="rId15"/>
+                    <a:blip r:embed="rId17"/>
                     <a:stretch>
                       <a:fillRect/>
                     </a:stretch>
@@ -2390,7 +2390,7 @@
                     <pic:cNvPicPr/>
                   </pic:nvPicPr>
                   <pic:blipFill>
-                    <a:blip r:embed="rId16"/>
+                    <a:blip r:embed="rId18"/>
                     <a:stretch>
                       <a:fillRect/>
                     </a:stretch>
@@ -2430,7 +2430,7 @@
                     <pic:cNvPicPr/>
                   </pic:nvPicPr>
                   <pic:blipFill>
-                    <a:blip r:embed="rId17"/>
+                    <a:blip r:embed="rId19"/>
                     <a:stretch>
                       <a:fillRect/>
                     </a:stretch>
@@ -2561,10 +2561,10 @@
     <w:p/>
     <w:p>
       <w:r>
-        <w:t>Screen Shot of the game</w:t>
-      </w:r>
-      <w:r>
-        <w:t xml:space="preserve"> for the thumbnail</w:t>
+        <w:t xml:space="preserve">Screen Shot of the </w:t>
+      </w:r>
+      <w:r>
+        <w:t>game</w:t>
       </w:r>
     </w:p>
     <w:p>
@@ -2602,7 +2602,7 @@
                     <pic:cNvPicPr/>
                   </pic:nvPicPr>
                   <pic:blipFill rotWithShape="1">
-                    <a:blip r:embed="rId18"/>
+                    <a:blip r:embed="rId20"/>
                     <a:srcRect l="8143" t="7091" r="43496" b="23478"/>
                     <a:stretch/>
                   </pic:blipFill>
@@ -2635,45 +2635,111 @@
     <w:p/>
     <w:p/>
     <w:p/>
-    <w:p>
-      <w:r>
-        <w:lastRenderedPageBreak/>
-        <w:t>Itch.io username Logo “</w:t>
-      </w:r>
-      <w:proofErr w:type="spellStart"/>
-      <w:r>
-        <w:t>t</w:t>
-      </w:r>
-      <w:r>
-        <w:t>he</w:t>
-      </w:r>
-      <w:r>
-        <w:t>l</w:t>
-      </w:r>
-      <w:r>
-        <w:t>etter</w:t>
-      </w:r>
-      <w:r>
-        <w:t>p</w:t>
-      </w:r>
-      <w:r>
-        <w:t>urple</w:t>
-      </w:r>
-      <w:proofErr w:type="spellEnd"/>
-      <w:r>
-        <w:t>”</w:t>
-      </w:r>
-    </w:p>
-    <w:p>
-      <w:pPr>
+    <w:p/>
+    <w:p>
+      <w:bookmarkStart w:id="12" w:name="_GoBack"/>
+      <w:bookmarkEnd w:id="12"/>
+      <w:r>
+        <w:t>Game screenshot for thumbnail</w:t>
+      </w:r>
+    </w:p>
+    <w:p>
+      <w:r>
         <w:rPr>
           <w:noProof/>
         </w:rPr>
-      </w:pPr>
-      <w:r>
+        <w:drawing>
+          <wp:inline distT="0" distB="0" distL="0" distR="0" wp14:anchorId="17F7BC48" wp14:editId="51198026">
+            <wp:extent cx="5724525" cy="4962525"/>
+            <wp:effectExtent l="0" t="0" r="9525" b="9525"/>
+            <wp:docPr id="4" name="Picture 4"/>
+            <wp:cNvGraphicFramePr>
+              <a:graphicFrameLocks xmlns:a="http://schemas.openxmlformats.org/drawingml/2006/main" noChangeAspect="1"/>
+            </wp:cNvGraphicFramePr>
+            <a:graphic xmlns:a="http://schemas.openxmlformats.org/drawingml/2006/main">
+              <a:graphicData uri="http://schemas.openxmlformats.org/drawingml/2006/picture">
+                <pic:pic xmlns:pic="http://schemas.openxmlformats.org/drawingml/2006/picture">
+                  <pic:nvPicPr>
+                    <pic:cNvPr id="0" name="Picture 1"/>
+                    <pic:cNvPicPr>
+                      <a:picLocks noChangeAspect="1" noChangeArrowheads="1"/>
+                    </pic:cNvPicPr>
+                  </pic:nvPicPr>
+                  <pic:blipFill>
+                    <a:blip r:embed="rId21">
+                      <a:extLst>
+                        <a:ext uri="{28A0092B-C50C-407E-A947-70E740481C1C}">
+                          <a14:useLocalDpi xmlns:a14="http://schemas.microsoft.com/office/drawing/2010/main" val="0"/>
+                        </a:ext>
+                      </a:extLst>
+                    </a:blip>
+                    <a:srcRect/>
+                    <a:stretch>
+                      <a:fillRect/>
+                    </a:stretch>
+                  </pic:blipFill>
+                  <pic:spPr bwMode="auto">
+                    <a:xfrm>
+                      <a:off x="0" y="0"/>
+                      <a:ext cx="5724525" cy="4962525"/>
+                    </a:xfrm>
+                    <a:prstGeom prst="rect">
+                      <a:avLst/>
+                    </a:prstGeom>
+                    <a:noFill/>
+                    <a:ln>
+                      <a:noFill/>
+                    </a:ln>
+                  </pic:spPr>
+                </pic:pic>
+              </a:graphicData>
+            </a:graphic>
+          </wp:inline>
+        </w:drawing>
+      </w:r>
+    </w:p>
+    <w:p/>
+    <w:p/>
+    <w:p/>
+    <w:p>
+      <w:r>
+        <w:t>Itch.io username Logo “</w:t>
+      </w:r>
+      <w:proofErr w:type="spellStart"/>
+      <w:r>
+        <w:t>t</w:t>
+      </w:r>
+      <w:r>
+        <w:t>he</w:t>
+      </w:r>
+      <w:r>
+        <w:t>l</w:t>
+      </w:r>
+      <w:r>
+        <w:t>etter</w:t>
+      </w:r>
+      <w:r>
+        <w:t>p</w:t>
+      </w:r>
+      <w:r>
+        <w:t>urple</w:t>
+      </w:r>
+      <w:proofErr w:type="spellEnd"/>
+      <w:r>
+        <w:t>”</w:t>
+      </w:r>
+    </w:p>
+    <w:p>
+      <w:pPr>
         <w:rPr>
           <w:noProof/>
         </w:rPr>
+      </w:pPr>
+      <w:r>
+        <w:rPr>
+          <w:noProof/>
+        </w:rPr>
+        <w:lastRenderedPageBreak/>
         <w:drawing>
           <wp:inline distT="0" distB="0" distL="0" distR="0" wp14:anchorId="48A00E52" wp14:editId="2C630CA5">
             <wp:extent cx="5731510" cy="3223895"/>
@@ -2692,7 +2758,7 @@
                     </pic:cNvPicPr>
                   </pic:nvPicPr>
                   <pic:blipFill>
-                    <a:blip r:embed="rId19" cstate="print">
+                    <a:blip r:embed="rId22" cstate="print">
                       <a:extLst>
                         <a:ext uri="{28A0092B-C50C-407E-A947-70E740481C1C}">
                           <a14:useLocalDpi xmlns:a14="http://schemas.microsoft.com/office/drawing/2010/main" val="0"/>
@@ -2738,15 +2804,10 @@
           <w:tab w:val="left" w:pos="2640"/>
         </w:tabs>
       </w:pPr>
-      <w:proofErr w:type="gramStart"/>
-      <w:r>
-        <w:t>ITCH.IO  LINK</w:t>
-      </w:r>
-      <w:proofErr w:type="gramEnd"/>
-      <w:r>
-        <w:t xml:space="preserve">: </w:t>
-      </w:r>
-      <w:hyperlink r:id="rId20" w:history="1">
+      <w:r>
+        <w:t xml:space="preserve">ITCH.IO  LINK: </w:t>
+      </w:r>
+      <w:hyperlink r:id="rId23" w:history="1">
         <w:r>
           <w:rPr>
             <w:rStyle w:val="Hyperlink"/>
@@ -2764,7 +2825,7 @@
       <w:r>
         <w:t xml:space="preserve">GITHUB LINK: </w:t>
       </w:r>
-      <w:hyperlink r:id="rId21" w:history="1">
+      <w:hyperlink r:id="rId24" w:history="1">
         <w:r>
           <w:rPr>
             <w:rStyle w:val="Hyperlink"/>
@@ -2782,7 +2843,7 @@
       <w:r>
         <w:t xml:space="preserve">TRELLO LINK: </w:t>
       </w:r>
-      <w:hyperlink r:id="rId22" w:history="1">
+      <w:hyperlink r:id="rId25" w:history="1">
         <w:r>
           <w:rPr>
             <w:rStyle w:val="Hyperlink"/>
@@ -2797,8 +2858,6 @@
           <w:tab w:val="left" w:pos="2640"/>
         </w:tabs>
       </w:pPr>
-      <w:bookmarkStart w:id="12" w:name="_GoBack"/>
-      <w:bookmarkEnd w:id="12"/>
     </w:p>
     <w:sectPr>
       <w:pgSz w:w="11906" w:h="16838"/>
@@ -2808,6 +2867,56 @@
     </w:sectPr>
   </w:body>
 </w:document>
+</file>
+
+<file path=word/endnotes.xml><?xml version="1.0" encoding="utf-8"?>
+<w:endnotes xmlns:wpc="http://schemas.microsoft.com/office/word/2010/wordprocessingCanvas" xmlns:cx="http://schemas.microsoft.com/office/drawing/2014/chartex" xmlns:cx1="http://schemas.microsoft.com/office/drawing/2015/9/8/chartex" xmlns:cx2="http://schemas.microsoft.com/office/drawing/2015/10/21/chartex" xmlns:cx3="http://schemas.microsoft.com/office/drawing/2016/5/9/chartex" xmlns:cx4="http://schemas.microsoft.com/office/drawing/2016/5/10/chartex" xmlns:cx5="http://schemas.microsoft.com/office/drawing/2016/5/11/chartex" xmlns:cx6="http://schemas.microsoft.com/office/drawing/2016/5/12/chartex" xmlns:cx7="http://schemas.microsoft.com/office/drawing/2016/5/13/chartex" xmlns:cx8="http://schemas.microsoft.com/office/drawing/2016/5/14/chartex" xmlns:mc="http://schemas.openxmlformats.org/markup-compatibility/2006" xmlns:aink="http://schemas.microsoft.com/office/drawing/2016/ink" xmlns:am3d="http://schemas.microsoft.com/office/drawing/2017/model3d" xmlns:o="urn:schemas-microsoft-com:office:office" xmlns:r="http://schemas.openxmlformats.org/officeDocument/2006/relationships" xmlns:m="http://schemas.openxmlformats.org/officeDocument/2006/math" xmlns:v="urn:schemas-microsoft-com:vml" xmlns:wp14="http://schemas.microsoft.com/office/word/2010/wordprocessingDrawing" xmlns:wp="http://schemas.openxmlformats.org/drawingml/2006/wordprocessingDrawing" xmlns:w10="urn:schemas-microsoft-com:office:word" xmlns:w="http://schemas.openxmlformats.org/wordprocessingml/2006/main" xmlns:w14="http://schemas.microsoft.com/office/word/2010/wordml" xmlns:w15="http://schemas.microsoft.com/office/word/2012/wordml" xmlns:w16cid="http://schemas.microsoft.com/office/word/2016/wordml/cid" xmlns:w16se="http://schemas.microsoft.com/office/word/2015/wordml/symex" xmlns:wpg="http://schemas.microsoft.com/office/word/2010/wordprocessingGroup" xmlns:wpi="http://schemas.microsoft.com/office/word/2010/wordprocessingInk" xmlns:wne="http://schemas.microsoft.com/office/word/2006/wordml" xmlns:wps="http://schemas.microsoft.com/office/word/2010/wordprocessingShape" mc:Ignorable="w14 w15 w16se w16cid wp14">
+  <w:endnote w:type="separator" w:id="-1">
+    <w:p>
+      <w:pPr>
+        <w:spacing w:after="0" w:line="240" w:lineRule="auto"/>
+      </w:pPr>
+      <w:r>
+        <w:separator/>
+      </w:r>
+    </w:p>
+  </w:endnote>
+  <w:endnote w:type="continuationSeparator" w:id="0">
+    <w:p>
+      <w:pPr>
+        <w:spacing w:after="0" w:line="240" w:lineRule="auto"/>
+      </w:pPr>
+      <w:r>
+        <w:continuationSeparator/>
+      </w:r>
+    </w:p>
+  </w:endnote>
+</w:endnotes>
+</file>
+
+<file path=word/footnotes.xml><?xml version="1.0" encoding="utf-8"?>
+<w:footnotes xmlns:wpc="http://schemas.microsoft.com/office/word/2010/wordprocessingCanvas" xmlns:cx="http://schemas.microsoft.com/office/drawing/2014/chartex" xmlns:cx1="http://schemas.microsoft.com/office/drawing/2015/9/8/chartex" xmlns:cx2="http://schemas.microsoft.com/office/drawing/2015/10/21/chartex" xmlns:cx3="http://schemas.microsoft.com/office/drawing/2016/5/9/chartex" xmlns:cx4="http://schemas.microsoft.com/office/drawing/2016/5/10/chartex" xmlns:cx5="http://schemas.microsoft.com/office/drawing/2016/5/11/chartex" xmlns:cx6="http://schemas.microsoft.com/office/drawing/2016/5/12/chartex" xmlns:cx7="http://schemas.microsoft.com/office/drawing/2016/5/13/chartex" xmlns:cx8="http://schemas.microsoft.com/office/drawing/2016/5/14/chartex" xmlns:mc="http://schemas.openxmlformats.org/markup-compatibility/2006" xmlns:aink="http://schemas.microsoft.com/office/drawing/2016/ink" xmlns:am3d="http://schemas.microsoft.com/office/drawing/2017/model3d" xmlns:o="urn:schemas-microsoft-com:office:office" xmlns:r="http://schemas.openxmlformats.org/officeDocument/2006/relationships" xmlns:m="http://schemas.openxmlformats.org/officeDocument/2006/math" xmlns:v="urn:schemas-microsoft-com:vml" xmlns:wp14="http://schemas.microsoft.com/office/word/2010/wordprocessingDrawing" xmlns:wp="http://schemas.openxmlformats.org/drawingml/2006/wordprocessingDrawing" xmlns:w10="urn:schemas-microsoft-com:office:word" xmlns:w="http://schemas.openxmlformats.org/wordprocessingml/2006/main" xmlns:w14="http://schemas.microsoft.com/office/word/2010/wordml" xmlns:w15="http://schemas.microsoft.com/office/word/2012/wordml" xmlns:w16cid="http://schemas.microsoft.com/office/word/2016/wordml/cid" xmlns:w16se="http://schemas.microsoft.com/office/word/2015/wordml/symex" xmlns:wpg="http://schemas.microsoft.com/office/word/2010/wordprocessingGroup" xmlns:wpi="http://schemas.microsoft.com/office/word/2010/wordprocessingInk" xmlns:wne="http://schemas.microsoft.com/office/word/2006/wordml" xmlns:wps="http://schemas.microsoft.com/office/word/2010/wordprocessingShape" mc:Ignorable="w14 w15 w16se w16cid wp14">
+  <w:footnote w:type="separator" w:id="-1">
+    <w:p>
+      <w:pPr>
+        <w:spacing w:after="0" w:line="240" w:lineRule="auto"/>
+      </w:pPr>
+      <w:r>
+        <w:separator/>
+      </w:r>
+    </w:p>
+  </w:footnote>
+  <w:footnote w:type="continuationSeparator" w:id="0">
+    <w:p>
+      <w:pPr>
+        <w:spacing w:after="0" w:line="240" w:lineRule="auto"/>
+      </w:pPr>
+      <w:r>
+        <w:continuationSeparator/>
+      </w:r>
+    </w:p>
+  </w:footnote>
+</w:footnotes>
 </file>
 
 <file path=word/numbering.xml><?xml version="1.0" encoding="utf-8"?>
@@ -2948,7 +3057,7 @@
       </w:pPr>
     </w:pPrDefault>
   </w:docDefaults>
-  <w:latentStyles w:defLockedState="0" w:defUIPriority="99" w:defSemiHidden="0" w:defUnhideWhenUsed="0" w:defQFormat="0" w:count="375">
+  <w:latentStyles w:defLockedState="0" w:defUIPriority="99" w:defSemiHidden="0" w:defUnhideWhenUsed="0" w:defQFormat="0" w:count="376">
     <w:lsdException w:name="Normal" w:uiPriority="0" w:qFormat="1"/>
     <w:lsdException w:name="heading 1" w:uiPriority="9" w:qFormat="1"/>
     <w:lsdException w:name="heading 2" w:semiHidden="1" w:uiPriority="9" w:unhideWhenUsed="1" w:qFormat="1"/>
@@ -3054,7 +3163,6 @@
     <w:lsdException w:name="HTML Sample" w:semiHidden="1" w:unhideWhenUsed="1"/>
     <w:lsdException w:name="HTML Typewriter" w:semiHidden="1" w:unhideWhenUsed="1"/>
     <w:lsdException w:name="HTML Variable" w:semiHidden="1" w:unhideWhenUsed="1"/>
-    <w:lsdException w:name="Normal Table" w:semiHidden="1" w:unhideWhenUsed="1"/>
     <w:lsdException w:name="annotation subject" w:semiHidden="1" w:unhideWhenUsed="1"/>
     <w:lsdException w:name="No List" w:semiHidden="1" w:unhideWhenUsed="1"/>
     <w:lsdException w:name="Outline List 1" w:semiHidden="1" w:unhideWhenUsed="1"/>
@@ -3101,10 +3209,8 @@
     <w:lsdException w:name="Table Subtle 2" w:semiHidden="1" w:unhideWhenUsed="1"/>
     <w:lsdException w:name="Table Web 1" w:semiHidden="1" w:unhideWhenUsed="1"/>
     <w:lsdException w:name="Table Web 2" w:semiHidden="1" w:unhideWhenUsed="1"/>
-    <w:lsdException w:name="Table Web 3" w:semiHidden="1" w:unhideWhenUsed="1"/>
     <w:lsdException w:name="Balloon Text" w:semiHidden="1" w:unhideWhenUsed="1"/>
     <w:lsdException w:name="Table Grid" w:uiPriority="39"/>
-    <w:lsdException w:name="Table Theme" w:semiHidden="1" w:unhideWhenUsed="1"/>
     <w:lsdException w:name="Placeholder Text" w:semiHidden="1"/>
     <w:lsdException w:name="No Spacing" w:uiPriority="1" w:qFormat="1"/>
     <w:lsdException w:name="Light Shading" w:uiPriority="60"/>
@@ -3324,6 +3430,7 @@
     <w:lsdException w:name="Smart Hyperlink" w:semiHidden="1" w:unhideWhenUsed="1"/>
     <w:lsdException w:name="Hashtag" w:semiHidden="1" w:unhideWhenUsed="1"/>
     <w:lsdException w:name="Unresolved Mention" w:semiHidden="1" w:unhideWhenUsed="1"/>
+    <w:lsdException w:name="Smart Link" w:semiHidden="1" w:unhideWhenUsed="1"/>
   </w:latentStyles>
   <w:style w:type="paragraph" w:default="1" w:styleId="Normal">
     <w:name w:val="Normal"/>
@@ -3535,6 +3642,50 @@
       <w:sz w:val="18"/>
       <w:szCs w:val="18"/>
     </w:rPr>
+  </w:style>
+  <w:style w:type="paragraph" w:styleId="Header">
+    <w:name w:val="header"/>
+    <w:basedOn w:val="Normal"/>
+    <w:link w:val="HeaderChar"/>
+    <w:uiPriority w:val="99"/>
+    <w:unhideWhenUsed/>
+    <w:rsid w:val="00B14749"/>
+    <w:pPr>
+      <w:tabs>
+        <w:tab w:val="center" w:pos="4513"/>
+        <w:tab w:val="right" w:pos="9026"/>
+      </w:tabs>
+      <w:spacing w:after="0" w:line="240" w:lineRule="auto"/>
+    </w:pPr>
+  </w:style>
+  <w:style w:type="character" w:customStyle="1" w:styleId="HeaderChar">
+    <w:name w:val="Header Char"/>
+    <w:basedOn w:val="DefaultParagraphFont"/>
+    <w:link w:val="Header"/>
+    <w:uiPriority w:val="99"/>
+    <w:rsid w:val="00B14749"/>
+  </w:style>
+  <w:style w:type="paragraph" w:styleId="Footer">
+    <w:name w:val="footer"/>
+    <w:basedOn w:val="Normal"/>
+    <w:link w:val="FooterChar"/>
+    <w:uiPriority w:val="99"/>
+    <w:unhideWhenUsed/>
+    <w:rsid w:val="00B14749"/>
+    <w:pPr>
+      <w:tabs>
+        <w:tab w:val="center" w:pos="4513"/>
+        <w:tab w:val="right" w:pos="9026"/>
+      </w:tabs>
+      <w:spacing w:after="0" w:line="240" w:lineRule="auto"/>
+    </w:pPr>
+  </w:style>
+  <w:style w:type="character" w:customStyle="1" w:styleId="FooterChar">
+    <w:name w:val="Footer Char"/>
+    <w:basedOn w:val="DefaultParagraphFont"/>
+    <w:link w:val="Footer"/>
+    <w:uiPriority w:val="99"/>
+    <w:rsid w:val="00B14749"/>
   </w:style>
 </w:styles>
 </file>
@@ -3839,7 +3990,7 @@
 </file>
 
 <file path=customXml/itemProps1.xml><?xml version="1.0" encoding="utf-8"?>
-<ds:datastoreItem xmlns:ds="http://schemas.openxmlformats.org/officeDocument/2006/customXml" ds:itemID="{66C13081-39E7-447A-B53D-07C82230CD9F}">
+<ds:datastoreItem xmlns:ds="http://schemas.openxmlformats.org/officeDocument/2006/customXml" ds:itemID="{A56AFD01-CFA3-4D82-B6EA-480FADBCB567}">
   <ds:schemaRefs>
     <ds:schemaRef ds:uri="http://schemas.openxmlformats.org/officeDocument/2006/bibliography"/>
   </ds:schemaRefs>

--- a/current project/Game Design Document.docx
+++ b/current project/Game Design Document.docx
@@ -2575,21 +2575,14 @@
       </w:pPr>
     </w:p>
     <w:p>
-      <w:pPr>
-        <w:rPr>
-          <w:noProof/>
-        </w:rPr>
-      </w:pPr>
-    </w:p>
-    <w:p>
       <w:r>
         <w:rPr>
           <w:noProof/>
         </w:rPr>
         <w:drawing>
-          <wp:inline distT="0" distB="0" distL="0" distR="0" wp14:anchorId="28557F28" wp14:editId="6D7CAD9C">
-            <wp:extent cx="5472781" cy="4419600"/>
-            <wp:effectExtent l="0" t="0" r="0" b="0"/>
+          <wp:inline distT="0" distB="0" distL="0" distR="0" wp14:anchorId="28557F28" wp14:editId="34C5B646">
+            <wp:extent cx="5501005" cy="4419317"/>
+            <wp:effectExtent l="0" t="0" r="4445" b="635"/>
             <wp:docPr id="16" name="Picture 16"/>
             <wp:cNvGraphicFramePr>
               <a:graphicFrameLocks xmlns:a="http://schemas.openxmlformats.org/drawingml/2006/main" noChangeAspect="1"/>
@@ -2603,13 +2596,13 @@
                   </pic:nvPicPr>
                   <pic:blipFill rotWithShape="1">
                     <a:blip r:embed="rId20"/>
-                    <a:srcRect l="8143" t="7091" r="43496" b="23478"/>
+                    <a:srcRect l="7890" t="7091" r="43496" b="23478"/>
                     <a:stretch/>
                   </pic:blipFill>
                   <pic:spPr bwMode="auto">
                     <a:xfrm>
                       <a:off x="0" y="0"/>
-                      <a:ext cx="5485747" cy="4430071"/>
+                      <a:ext cx="5514392" cy="4430071"/>
                     </a:xfrm>
                     <a:prstGeom prst="rect">
                       <a:avLst/>
@@ -2637,9 +2630,8 @@
     <w:p/>
     <w:p/>
     <w:p>
-      <w:bookmarkStart w:id="12" w:name="_GoBack"/>
-      <w:bookmarkEnd w:id="12"/>
-      <w:r>
+      <w:r>
+        <w:lastRenderedPageBreak/>
         <w:t>Game screenshot for thumbnail</w:t>
       </w:r>
     </w:p>
@@ -2699,47 +2691,168 @@
       </w:r>
     </w:p>
     <w:p/>
-    <w:p/>
-    <w:p/>
-    <w:p>
-      <w:r>
-        <w:t>Itch.io username Logo “</w:t>
-      </w:r>
-      <w:proofErr w:type="spellStart"/>
-      <w:r>
-        <w:t>t</w:t>
-      </w:r>
-      <w:r>
-        <w:t>he</w:t>
-      </w:r>
-      <w:r>
-        <w:t>l</w:t>
-      </w:r>
-      <w:r>
-        <w:t>etter</w:t>
-      </w:r>
-      <w:r>
-        <w:t>p</w:t>
-      </w:r>
-      <w:r>
-        <w:t>urple</w:t>
-      </w:r>
-      <w:proofErr w:type="spellEnd"/>
-      <w:r>
-        <w:t>”</w:t>
-      </w:r>
-    </w:p>
-    <w:p>
-      <w:pPr>
+    <w:p>
+      <w:r>
+        <w:t>Game over screen</w:t>
+      </w:r>
+    </w:p>
+    <w:p>
+      <w:r>
         <w:rPr>
           <w:noProof/>
         </w:rPr>
-      </w:pPr>
+        <w:drawing>
+          <wp:inline distT="0" distB="0" distL="0" distR="0" wp14:anchorId="63957B6C" wp14:editId="499B530E">
+            <wp:extent cx="4743450" cy="2685467"/>
+            <wp:effectExtent l="0" t="0" r="0" b="635"/>
+            <wp:docPr id="9" name="Picture 9"/>
+            <wp:cNvGraphicFramePr>
+              <a:graphicFrameLocks xmlns:a="http://schemas.openxmlformats.org/drawingml/2006/main" noChangeAspect="1"/>
+            </wp:cNvGraphicFramePr>
+            <a:graphic xmlns:a="http://schemas.openxmlformats.org/drawingml/2006/main">
+              <a:graphicData uri="http://schemas.openxmlformats.org/drawingml/2006/picture">
+                <pic:pic xmlns:pic="http://schemas.openxmlformats.org/drawingml/2006/picture">
+                  <pic:nvPicPr>
+                    <pic:cNvPr id="0" name="Picture 3"/>
+                    <pic:cNvPicPr>
+                      <a:picLocks noChangeAspect="1" noChangeArrowheads="1"/>
+                    </pic:cNvPicPr>
+                  </pic:nvPicPr>
+                  <pic:blipFill>
+                    <a:blip r:embed="rId22" cstate="print">
+                      <a:extLst>
+                        <a:ext uri="{28A0092B-C50C-407E-A947-70E740481C1C}">
+                          <a14:useLocalDpi xmlns:a14="http://schemas.microsoft.com/office/drawing/2010/main" val="0"/>
+                        </a:ext>
+                      </a:extLst>
+                    </a:blip>
+                    <a:srcRect/>
+                    <a:stretch>
+                      <a:fillRect/>
+                    </a:stretch>
+                  </pic:blipFill>
+                  <pic:spPr bwMode="auto">
+                    <a:xfrm>
+                      <a:off x="0" y="0"/>
+                      <a:ext cx="4745495" cy="2686625"/>
+                    </a:xfrm>
+                    <a:prstGeom prst="rect">
+                      <a:avLst/>
+                    </a:prstGeom>
+                    <a:noFill/>
+                    <a:ln>
+                      <a:noFill/>
+                    </a:ln>
+                  </pic:spPr>
+                </pic:pic>
+              </a:graphicData>
+            </a:graphic>
+          </wp:inline>
+        </w:drawing>
+      </w:r>
+    </w:p>
+    <w:p/>
+    <w:p/>
+    <w:p>
+      <w:r>
+        <w:t>Main menu</w:t>
+      </w:r>
+    </w:p>
+    <w:p>
       <w:r>
         <w:rPr>
           <w:noProof/>
         </w:rPr>
-        <w:lastRenderedPageBreak/>
+        <w:drawing>
+          <wp:inline distT="0" distB="0" distL="0" distR="0" wp14:anchorId="1524FC66" wp14:editId="3A14AD4C">
+            <wp:extent cx="4762500" cy="2678313"/>
+            <wp:effectExtent l="0" t="0" r="0" b="8255"/>
+            <wp:docPr id="12" name="Picture 12"/>
+            <wp:cNvGraphicFramePr>
+              <a:graphicFrameLocks xmlns:a="http://schemas.openxmlformats.org/drawingml/2006/main" noChangeAspect="1"/>
+            </wp:cNvGraphicFramePr>
+            <a:graphic xmlns:a="http://schemas.openxmlformats.org/drawingml/2006/main">
+              <a:graphicData uri="http://schemas.openxmlformats.org/drawingml/2006/picture">
+                <pic:pic xmlns:pic="http://schemas.openxmlformats.org/drawingml/2006/picture">
+                  <pic:nvPicPr>
+                    <pic:cNvPr id="0" name="Picture 5"/>
+                    <pic:cNvPicPr>
+                      <a:picLocks noChangeAspect="1" noChangeArrowheads="1"/>
+                    </pic:cNvPicPr>
+                  </pic:nvPicPr>
+                  <pic:blipFill>
+                    <a:blip r:embed="rId23" cstate="print">
+                      <a:extLst>
+                        <a:ext uri="{28A0092B-C50C-407E-A947-70E740481C1C}">
+                          <a14:useLocalDpi xmlns:a14="http://schemas.microsoft.com/office/drawing/2010/main" val="0"/>
+                        </a:ext>
+                      </a:extLst>
+                    </a:blip>
+                    <a:srcRect/>
+                    <a:stretch>
+                      <a:fillRect/>
+                    </a:stretch>
+                  </pic:blipFill>
+                  <pic:spPr bwMode="auto">
+                    <a:xfrm>
+                      <a:off x="0" y="0"/>
+                      <a:ext cx="4764625" cy="2679508"/>
+                    </a:xfrm>
+                    <a:prstGeom prst="rect">
+                      <a:avLst/>
+                    </a:prstGeom>
+                    <a:noFill/>
+                    <a:ln>
+                      <a:noFill/>
+                    </a:ln>
+                  </pic:spPr>
+                </pic:pic>
+              </a:graphicData>
+            </a:graphic>
+          </wp:inline>
+        </w:drawing>
+      </w:r>
+      <w:bookmarkStart w:id="12" w:name="_GoBack"/>
+      <w:bookmarkEnd w:id="12"/>
+    </w:p>
+    <w:p>
+      <w:r>
+        <w:t>Itch.io username Logo “</w:t>
+      </w:r>
+      <w:proofErr w:type="spellStart"/>
+      <w:r>
+        <w:t>t</w:t>
+      </w:r>
+      <w:r>
+        <w:t>he</w:t>
+      </w:r>
+      <w:r>
+        <w:t>l</w:t>
+      </w:r>
+      <w:r>
+        <w:t>etter</w:t>
+      </w:r>
+      <w:r>
+        <w:t>p</w:t>
+      </w:r>
+      <w:r>
+        <w:t>urple</w:t>
+      </w:r>
+      <w:proofErr w:type="spellEnd"/>
+      <w:r>
+        <w:t>”</w:t>
+      </w:r>
+    </w:p>
+    <w:p>
+      <w:pPr>
+        <w:rPr>
+          <w:noProof/>
+        </w:rPr>
+      </w:pPr>
+      <w:r>
+        <w:rPr>
+          <w:noProof/>
+        </w:rPr>
         <w:drawing>
           <wp:inline distT="0" distB="0" distL="0" distR="0" wp14:anchorId="48A00E52" wp14:editId="2C630CA5">
             <wp:extent cx="5731510" cy="3223895"/>
@@ -2758,7 +2871,7 @@
                     </pic:cNvPicPr>
                   </pic:nvPicPr>
                   <pic:blipFill>
-                    <a:blip r:embed="rId22" cstate="print">
+                    <a:blip r:embed="rId24" cstate="print">
                       <a:extLst>
                         <a:ext uri="{28A0092B-C50C-407E-A947-70E740481C1C}">
                           <a14:useLocalDpi xmlns:a14="http://schemas.microsoft.com/office/drawing/2010/main" val="0"/>
@@ -2807,7 +2920,7 @@
       <w:r>
         <w:t xml:space="preserve">ITCH.IO  LINK: </w:t>
       </w:r>
-      <w:hyperlink r:id="rId23" w:history="1">
+      <w:hyperlink r:id="rId25" w:history="1">
         <w:r>
           <w:rPr>
             <w:rStyle w:val="Hyperlink"/>
@@ -2825,7 +2938,7 @@
       <w:r>
         <w:t xml:space="preserve">GITHUB LINK: </w:t>
       </w:r>
-      <w:hyperlink r:id="rId24" w:history="1">
+      <w:hyperlink r:id="rId26" w:history="1">
         <w:r>
           <w:rPr>
             <w:rStyle w:val="Hyperlink"/>
@@ -2843,7 +2956,7 @@
       <w:r>
         <w:t xml:space="preserve">TRELLO LINK: </w:t>
       </w:r>
-      <w:hyperlink r:id="rId25" w:history="1">
+      <w:hyperlink r:id="rId27" w:history="1">
         <w:r>
           <w:rPr>
             <w:rStyle w:val="Hyperlink"/>
@@ -3990,7 +4103,7 @@
 </file>
 
 <file path=customXml/itemProps1.xml><?xml version="1.0" encoding="utf-8"?>
-<ds:datastoreItem xmlns:ds="http://schemas.openxmlformats.org/officeDocument/2006/customXml" ds:itemID="{A56AFD01-CFA3-4D82-B6EA-480FADBCB567}">
+<ds:datastoreItem xmlns:ds="http://schemas.openxmlformats.org/officeDocument/2006/customXml" ds:itemID="{3FAF058D-B37E-411F-AAF1-E246AC8E2125}">
   <ds:schemaRefs>
     <ds:schemaRef ds:uri="http://schemas.openxmlformats.org/officeDocument/2006/bibliography"/>
   </ds:schemaRefs>

--- a/current project/Game Design Document.docx
+++ b/current project/Game Design Document.docx
@@ -32,6 +32,8 @@
           <w:r>
             <w:t>Contents</w:t>
           </w:r>
+          <w:bookmarkStart w:id="0" w:name="_GoBack"/>
+          <w:bookmarkEnd w:id="0"/>
         </w:p>
         <w:p>
           <w:pPr>
@@ -54,7 +56,7 @@
           <w:r>
             <w:fldChar w:fldCharType="separate"/>
           </w:r>
-          <w:hyperlink w:anchor="_Toc28882377" w:history="1">
+          <w:hyperlink w:anchor="_Toc29494955" w:history="1">
             <w:r>
               <w:rPr>
                 <w:rStyle w:val="Hyperlink"/>
@@ -81,7 +83,7 @@
                 <w:noProof/>
                 <w:webHidden/>
               </w:rPr>
-              <w:instrText xml:space="preserve"> PAGEREF _Toc28882377 \h </w:instrText>
+              <w:instrText xml:space="preserve"> PAGEREF _Toc29494955 \h </w:instrText>
             </w:r>
             <w:r>
               <w:rPr>
@@ -124,7 +126,7 @@
               <w:lang w:eastAsia="en-GB"/>
             </w:rPr>
           </w:pPr>
-          <w:hyperlink w:anchor="_Toc28882378" w:history="1">
+          <w:hyperlink w:anchor="_Toc29494956" w:history="1">
             <w:r>
               <w:rPr>
                 <w:rStyle w:val="Hyperlink"/>
@@ -151,7 +153,7 @@
                 <w:noProof/>
                 <w:webHidden/>
               </w:rPr>
-              <w:instrText xml:space="preserve"> PAGEREF _Toc28882378 \h </w:instrText>
+              <w:instrText xml:space="preserve"> PAGEREF _Toc29494956 \h </w:instrText>
             </w:r>
             <w:r>
               <w:rPr>
@@ -194,7 +196,7 @@
               <w:lang w:eastAsia="en-GB"/>
             </w:rPr>
           </w:pPr>
-          <w:hyperlink w:anchor="_Toc28882379" w:history="1">
+          <w:hyperlink w:anchor="_Toc29494957" w:history="1">
             <w:r>
               <w:rPr>
                 <w:rStyle w:val="Hyperlink"/>
@@ -221,7 +223,7 @@
                 <w:noProof/>
                 <w:webHidden/>
               </w:rPr>
-              <w:instrText xml:space="preserve"> PAGEREF _Toc28882379 \h </w:instrText>
+              <w:instrText xml:space="preserve"> PAGEREF _Toc29494957 \h </w:instrText>
             </w:r>
             <w:r>
               <w:rPr>
@@ -264,7 +266,7 @@
               <w:lang w:eastAsia="en-GB"/>
             </w:rPr>
           </w:pPr>
-          <w:hyperlink w:anchor="_Toc28882380" w:history="1">
+          <w:hyperlink w:anchor="_Toc29494958" w:history="1">
             <w:r>
               <w:rPr>
                 <w:rStyle w:val="Hyperlink"/>
@@ -291,7 +293,7 @@
                 <w:noProof/>
                 <w:webHidden/>
               </w:rPr>
-              <w:instrText xml:space="preserve"> PAGEREF _Toc28882380 \h </w:instrText>
+              <w:instrText xml:space="preserve"> PAGEREF _Toc29494958 \h </w:instrText>
             </w:r>
             <w:r>
               <w:rPr>
@@ -334,7 +336,7 @@
               <w:lang w:eastAsia="en-GB"/>
             </w:rPr>
           </w:pPr>
-          <w:hyperlink w:anchor="_Toc28882381" w:history="1">
+          <w:hyperlink w:anchor="_Toc29494959" w:history="1">
             <w:r>
               <w:rPr>
                 <w:rStyle w:val="Hyperlink"/>
@@ -361,7 +363,7 @@
                 <w:noProof/>
                 <w:webHidden/>
               </w:rPr>
-              <w:instrText xml:space="preserve"> PAGEREF _Toc28882381 \h </w:instrText>
+              <w:instrText xml:space="preserve"> PAGEREF _Toc29494959 \h </w:instrText>
             </w:r>
             <w:r>
               <w:rPr>
@@ -404,7 +406,7 @@
               <w:lang w:eastAsia="en-GB"/>
             </w:rPr>
           </w:pPr>
-          <w:hyperlink w:anchor="_Toc28882382" w:history="1">
+          <w:hyperlink w:anchor="_Toc29494960" w:history="1">
             <w:r>
               <w:rPr>
                 <w:rStyle w:val="Hyperlink"/>
@@ -431,7 +433,7 @@
                 <w:noProof/>
                 <w:webHidden/>
               </w:rPr>
-              <w:instrText xml:space="preserve"> PAGEREF _Toc28882382 \h </w:instrText>
+              <w:instrText xml:space="preserve"> PAGEREF _Toc29494960 \h </w:instrText>
             </w:r>
             <w:r>
               <w:rPr>
@@ -474,7 +476,7 @@
               <w:lang w:eastAsia="en-GB"/>
             </w:rPr>
           </w:pPr>
-          <w:hyperlink w:anchor="_Toc28882383" w:history="1">
+          <w:hyperlink w:anchor="_Toc29494961" w:history="1">
             <w:r>
               <w:rPr>
                 <w:rStyle w:val="Hyperlink"/>
@@ -501,7 +503,7 @@
                 <w:noProof/>
                 <w:webHidden/>
               </w:rPr>
-              <w:instrText xml:space="preserve"> PAGEREF _Toc28882383 \h </w:instrText>
+              <w:instrText xml:space="preserve"> PAGEREF _Toc29494961 \h </w:instrText>
             </w:r>
             <w:r>
               <w:rPr>
@@ -544,7 +546,7 @@
               <w:lang w:eastAsia="en-GB"/>
             </w:rPr>
           </w:pPr>
-          <w:hyperlink w:anchor="_Toc28882384" w:history="1">
+          <w:hyperlink w:anchor="_Toc29494962" w:history="1">
             <w:r>
               <w:rPr>
                 <w:rStyle w:val="Hyperlink"/>
@@ -571,7 +573,7 @@
                 <w:noProof/>
                 <w:webHidden/>
               </w:rPr>
-              <w:instrText xml:space="preserve"> PAGEREF _Toc28882384 \h </w:instrText>
+              <w:instrText xml:space="preserve"> PAGEREF _Toc29494962 \h </w:instrText>
             </w:r>
             <w:r>
               <w:rPr>
@@ -614,7 +616,7 @@
               <w:lang w:eastAsia="en-GB"/>
             </w:rPr>
           </w:pPr>
-          <w:hyperlink w:anchor="_Toc28882385" w:history="1">
+          <w:hyperlink w:anchor="_Toc29494963" w:history="1">
             <w:r>
               <w:rPr>
                 <w:rStyle w:val="Hyperlink"/>
@@ -641,7 +643,7 @@
                 <w:noProof/>
                 <w:webHidden/>
               </w:rPr>
-              <w:instrText xml:space="preserve"> PAGEREF _Toc28882385 \h </w:instrText>
+              <w:instrText xml:space="preserve"> PAGEREF _Toc29494963 \h </w:instrText>
             </w:r>
             <w:r>
               <w:rPr>
@@ -684,7 +686,7 @@
               <w:lang w:eastAsia="en-GB"/>
             </w:rPr>
           </w:pPr>
-          <w:hyperlink w:anchor="_Toc28882386" w:history="1">
+          <w:hyperlink w:anchor="_Toc29494964" w:history="1">
             <w:r>
               <w:rPr>
                 <w:rStyle w:val="Hyperlink"/>
@@ -711,7 +713,7 @@
                 <w:noProof/>
                 <w:webHidden/>
               </w:rPr>
-              <w:instrText xml:space="preserve"> PAGEREF _Toc28882386 \h </w:instrText>
+              <w:instrText xml:space="preserve"> PAGEREF _Toc29494964 \h </w:instrText>
             </w:r>
             <w:r>
               <w:rPr>
@@ -754,7 +756,7 @@
               <w:lang w:eastAsia="en-GB"/>
             </w:rPr>
           </w:pPr>
-          <w:hyperlink w:anchor="_Toc28882387" w:history="1">
+          <w:hyperlink w:anchor="_Toc29494965" w:history="1">
             <w:r>
               <w:rPr>
                 <w:rStyle w:val="Hyperlink"/>
@@ -781,7 +783,7 @@
                 <w:noProof/>
                 <w:webHidden/>
               </w:rPr>
-              <w:instrText xml:space="preserve"> PAGEREF _Toc28882387 \h </w:instrText>
+              <w:instrText xml:space="preserve"> PAGEREF _Toc29494965 \h </w:instrText>
             </w:r>
             <w:r>
               <w:rPr>
@@ -824,7 +826,7 @@
               <w:lang w:eastAsia="en-GB"/>
             </w:rPr>
           </w:pPr>
-          <w:hyperlink w:anchor="_Toc28882388" w:history="1">
+          <w:hyperlink w:anchor="_Toc29494966" w:history="1">
             <w:r>
               <w:rPr>
                 <w:rStyle w:val="Hyperlink"/>
@@ -851,7 +853,7 @@
                 <w:noProof/>
                 <w:webHidden/>
               </w:rPr>
-              <w:instrText xml:space="preserve"> PAGEREF _Toc28882388 \h </w:instrText>
+              <w:instrText xml:space="preserve"> PAGEREF _Toc29494966 \h </w:instrText>
             </w:r>
             <w:r>
               <w:rPr>
@@ -894,13 +896,13 @@
               <w:lang w:eastAsia="en-GB"/>
             </w:rPr>
           </w:pPr>
-          <w:hyperlink w:anchor="_Toc28882389" w:history="1">
+          <w:hyperlink w:anchor="_Toc29494967" w:history="1">
             <w:r>
               <w:rPr>
                 <w:rStyle w:val="Hyperlink"/>
                 <w:noProof/>
               </w:rPr>
-              <w:t>ITCH.IO elements</w:t>
+              <w:t>Feedback</w:t>
             </w:r>
             <w:r>
               <w:rPr>
@@ -921,7 +923,7 @@
                 <w:noProof/>
                 <w:webHidden/>
               </w:rPr>
-              <w:instrText xml:space="preserve"> PAGEREF _Toc28882389 \h </w:instrText>
+              <w:instrText xml:space="preserve"> PAGEREF _Toc29494967 \h </w:instrText>
             </w:r>
             <w:r>
               <w:rPr>
@@ -942,6 +944,146 @@
                 <w:webHidden/>
               </w:rPr>
               <w:t>9</w:t>
+            </w:r>
+            <w:r>
+              <w:rPr>
+                <w:noProof/>
+                <w:webHidden/>
+              </w:rPr>
+              <w:fldChar w:fldCharType="end"/>
+            </w:r>
+          </w:hyperlink>
+        </w:p>
+        <w:p>
+          <w:pPr>
+            <w:pStyle w:val="TOC1"/>
+            <w:tabs>
+              <w:tab w:val="right" w:leader="dot" w:pos="9016"/>
+            </w:tabs>
+            <w:rPr>
+              <w:rFonts w:eastAsiaTheme="minorEastAsia"/>
+              <w:noProof/>
+              <w:lang w:eastAsia="en-GB"/>
+            </w:rPr>
+          </w:pPr>
+          <w:hyperlink w:anchor="_Toc29494968" w:history="1">
+            <w:r>
+              <w:rPr>
+                <w:rStyle w:val="Hyperlink"/>
+                <w:noProof/>
+              </w:rPr>
+              <w:t>PRESS KIT</w:t>
+            </w:r>
+            <w:r>
+              <w:rPr>
+                <w:noProof/>
+                <w:webHidden/>
+              </w:rPr>
+              <w:tab/>
+            </w:r>
+            <w:r>
+              <w:rPr>
+                <w:noProof/>
+                <w:webHidden/>
+              </w:rPr>
+              <w:fldChar w:fldCharType="begin"/>
+            </w:r>
+            <w:r>
+              <w:rPr>
+                <w:noProof/>
+                <w:webHidden/>
+              </w:rPr>
+              <w:instrText xml:space="preserve"> PAGEREF _Toc29494968 \h </w:instrText>
+            </w:r>
+            <w:r>
+              <w:rPr>
+                <w:noProof/>
+                <w:webHidden/>
+              </w:rPr>
+            </w:r>
+            <w:r>
+              <w:rPr>
+                <w:noProof/>
+                <w:webHidden/>
+              </w:rPr>
+              <w:fldChar w:fldCharType="separate"/>
+            </w:r>
+            <w:r>
+              <w:rPr>
+                <w:noProof/>
+                <w:webHidden/>
+              </w:rPr>
+              <w:t>10</w:t>
+            </w:r>
+            <w:r>
+              <w:rPr>
+                <w:noProof/>
+                <w:webHidden/>
+              </w:rPr>
+              <w:fldChar w:fldCharType="end"/>
+            </w:r>
+          </w:hyperlink>
+        </w:p>
+        <w:p>
+          <w:pPr>
+            <w:pStyle w:val="TOC1"/>
+            <w:tabs>
+              <w:tab w:val="right" w:leader="dot" w:pos="9016"/>
+            </w:tabs>
+            <w:rPr>
+              <w:rFonts w:eastAsiaTheme="minorEastAsia"/>
+              <w:noProof/>
+              <w:lang w:eastAsia="en-GB"/>
+            </w:rPr>
+          </w:pPr>
+          <w:hyperlink w:anchor="_Toc29494969" w:history="1">
+            <w:r>
+              <w:rPr>
+                <w:rStyle w:val="Hyperlink"/>
+                <w:noProof/>
+              </w:rPr>
+              <w:t>Links for Itch.io, Github and Trello</w:t>
+            </w:r>
+            <w:r>
+              <w:rPr>
+                <w:noProof/>
+                <w:webHidden/>
+              </w:rPr>
+              <w:tab/>
+            </w:r>
+            <w:r>
+              <w:rPr>
+                <w:noProof/>
+                <w:webHidden/>
+              </w:rPr>
+              <w:fldChar w:fldCharType="begin"/>
+            </w:r>
+            <w:r>
+              <w:rPr>
+                <w:noProof/>
+                <w:webHidden/>
+              </w:rPr>
+              <w:instrText xml:space="preserve"> PAGEREF _Toc29494969 \h </w:instrText>
+            </w:r>
+            <w:r>
+              <w:rPr>
+                <w:noProof/>
+                <w:webHidden/>
+              </w:rPr>
+            </w:r>
+            <w:r>
+              <w:rPr>
+                <w:noProof/>
+                <w:webHidden/>
+              </w:rPr>
+              <w:fldChar w:fldCharType="separate"/>
+            </w:r>
+            <w:r>
+              <w:rPr>
+                <w:noProof/>
+                <w:webHidden/>
+              </w:rPr>
+              <w:t>12</w:t>
             </w:r>
             <w:r>
               <w:rPr>
@@ -978,11 +1120,11 @@
       <w:pPr>
         <w:pStyle w:val="Heading1"/>
       </w:pPr>
-      <w:bookmarkStart w:id="0" w:name="_Toc28882377"/>
+      <w:bookmarkStart w:id="1" w:name="_Toc29494955"/>
       <w:r>
         <w:t>Game Design Document</w:t>
       </w:r>
-      <w:bookmarkEnd w:id="0"/>
+      <w:bookmarkEnd w:id="1"/>
     </w:p>
     <w:p>
       <w:pPr>
@@ -1007,14 +1149,14 @@
       <w:pPr>
         <w:pStyle w:val="Heading1"/>
       </w:pPr>
-      <w:bookmarkStart w:id="1" w:name="_Toc28882378"/>
+      <w:bookmarkStart w:id="2" w:name="_Toc29494956"/>
       <w:r>
         <w:t xml:space="preserve">Game </w:t>
       </w:r>
       <w:r>
         <w:t>Story</w:t>
       </w:r>
-      <w:bookmarkEnd w:id="1"/>
+      <w:bookmarkEnd w:id="2"/>
     </w:p>
     <w:p>
       <w:r>
@@ -1032,11 +1174,8 @@
     </w:p>
     <w:p>
       <w:r>
-        <w:t xml:space="preserve">The game starts when a rouge strain of the molecule causes infected humans to break out of their containment and assault the guards and scientists. The player must defend himself from the zombie </w:t>
-      </w:r>
-      <w:r>
         <w:lastRenderedPageBreak/>
-        <w:t>onslaught with a weapon he’s picked up from a mutilated guard during the chaos of the initial prison riot.</w:t>
+        <w:t>The game starts when a rouge strain of the molecule causes infected humans to break out of their containment and assault the guards and scientists. The player must defend himself from the zombie onslaught with a weapon he’s picked up from a mutilated guard during the chaos of the initial prison riot.</w:t>
       </w:r>
     </w:p>
     <w:p/>
@@ -1048,11 +1187,11 @@
           <w:szCs w:val="22"/>
         </w:rPr>
       </w:pPr>
-      <w:bookmarkStart w:id="2" w:name="_Toc28882379"/>
+      <w:bookmarkStart w:id="3" w:name="_Toc29494957"/>
       <w:r>
         <w:t>Character 1</w:t>
       </w:r>
-      <w:bookmarkEnd w:id="2"/>
+      <w:bookmarkEnd w:id="3"/>
     </w:p>
     <w:p>
       <w:r>
@@ -1125,11 +1264,11 @@
           <w:szCs w:val="22"/>
         </w:rPr>
       </w:pPr>
-      <w:bookmarkStart w:id="3" w:name="_Toc28882380"/>
+      <w:bookmarkStart w:id="4" w:name="_Toc29494958"/>
       <w:r>
         <w:t>Menus</w:t>
       </w:r>
-      <w:bookmarkEnd w:id="3"/>
+      <w:bookmarkEnd w:id="4"/>
     </w:p>
     <w:p/>
     <w:p>
@@ -1174,15 +1313,16 @@
         </w:drawing>
       </w:r>
     </w:p>
+    <w:p/>
     <w:p>
       <w:pPr>
         <w:pStyle w:val="Heading2"/>
       </w:pPr>
-      <w:bookmarkStart w:id="4" w:name="_Toc28882381"/>
+      <w:bookmarkStart w:id="5" w:name="_Toc29494959"/>
       <w:r>
         <w:t>Main menu</w:t>
       </w:r>
-      <w:bookmarkEnd w:id="4"/>
+      <w:bookmarkEnd w:id="5"/>
     </w:p>
     <w:p>
       <w:r>
@@ -1254,11 +1394,11 @@
       <w:pPr>
         <w:pStyle w:val="Heading2"/>
       </w:pPr>
-      <w:bookmarkStart w:id="5" w:name="_Toc28882382"/>
+      <w:bookmarkStart w:id="6" w:name="_Toc29494960"/>
       <w:r>
         <w:t>Game</w:t>
       </w:r>
-      <w:bookmarkEnd w:id="5"/>
+      <w:bookmarkEnd w:id="6"/>
     </w:p>
     <w:p/>
     <w:p>
@@ -1346,11 +1486,11 @@
       <w:pPr>
         <w:pStyle w:val="Heading2"/>
       </w:pPr>
-      <w:bookmarkStart w:id="6" w:name="_Toc28882383"/>
+      <w:bookmarkStart w:id="7" w:name="_Toc29494961"/>
       <w:r>
         <w:t>Game over</w:t>
       </w:r>
-      <w:bookmarkEnd w:id="6"/>
+      <w:bookmarkEnd w:id="7"/>
     </w:p>
     <w:p>
       <w:r>
@@ -1424,11 +1564,11 @@
       <w:pPr>
         <w:pStyle w:val="Heading1"/>
       </w:pPr>
-      <w:bookmarkStart w:id="7" w:name="_Toc28882384"/>
+      <w:bookmarkStart w:id="8" w:name="_Toc29494962"/>
       <w:r>
         <w:t>Game Elements</w:t>
       </w:r>
-      <w:bookmarkEnd w:id="7"/>
+      <w:bookmarkEnd w:id="8"/>
     </w:p>
     <w:p/>
     <w:p>
@@ -1721,11 +1861,11 @@
       <w:pPr>
         <w:pStyle w:val="Heading2"/>
       </w:pPr>
-      <w:bookmarkStart w:id="8" w:name="_Toc28882385"/>
+      <w:bookmarkStart w:id="9" w:name="_Toc29494963"/>
       <w:r>
         <w:t>Weapon Script</w:t>
       </w:r>
-      <w:bookmarkEnd w:id="8"/>
+      <w:bookmarkEnd w:id="9"/>
     </w:p>
     <w:p/>
     <w:p>
@@ -2060,12 +2200,12 @@
       <w:pPr>
         <w:pStyle w:val="Heading2"/>
       </w:pPr>
-      <w:bookmarkStart w:id="9" w:name="_Toc28882386"/>
+      <w:bookmarkStart w:id="10" w:name="_Toc29494964"/>
       <w:r>
         <w:lastRenderedPageBreak/>
         <w:t>Enemies</w:t>
       </w:r>
-      <w:bookmarkEnd w:id="9"/>
+      <w:bookmarkEnd w:id="10"/>
     </w:p>
     <w:p>
       <w:r>
@@ -2311,7 +2451,7 @@
       <w:pPr>
         <w:pStyle w:val="Heading1"/>
       </w:pPr>
-      <w:bookmarkStart w:id="10" w:name="_Toc28882387"/>
+      <w:bookmarkStart w:id="11" w:name="_Toc29494965"/>
       <w:r>
         <w:lastRenderedPageBreak/>
         <w:t>Map</w:t>
@@ -2319,7 +2459,7 @@
       <w:r>
         <w:t xml:space="preserve"> plan</w:t>
       </w:r>
-      <w:bookmarkEnd w:id="10"/>
+      <w:bookmarkEnd w:id="11"/>
     </w:p>
     <w:p/>
     <w:p>
@@ -2456,11 +2596,11 @@
       <w:pPr>
         <w:pStyle w:val="Heading1"/>
       </w:pPr>
-      <w:bookmarkStart w:id="11" w:name="_Toc28882388"/>
+      <w:bookmarkStart w:id="12" w:name="_Toc29494966"/>
       <w:r>
         <w:t>Game Breakdown</w:t>
       </w:r>
-      <w:bookmarkEnd w:id="11"/>
+      <w:bookmarkEnd w:id="12"/>
     </w:p>
     <w:p/>
     <w:p>
@@ -2543,7 +2683,438 @@
         <w:t>LMB is shoot</w:t>
       </w:r>
     </w:p>
-    <w:p/>
+    <w:p>
+      <w:pPr>
+        <w:pStyle w:val="Heading1"/>
+      </w:pPr>
+      <w:bookmarkStart w:id="13" w:name="_Toc29494967"/>
+      <w:r>
+        <w:t>Feedback</w:t>
+      </w:r>
+      <w:bookmarkEnd w:id="13"/>
+    </w:p>
+    <w:tbl>
+      <w:tblPr>
+        <w:tblStyle w:val="TableGrid"/>
+        <w:tblW w:w="0" w:type="auto"/>
+        <w:tblInd w:w="1440" w:type="dxa"/>
+        <w:tblLook w:val="04A0" w:firstRow="1" w:lastRow="0" w:firstColumn="1" w:lastColumn="0" w:noHBand="0" w:noVBand="1"/>
+      </w:tblPr>
+      <w:tblGrid>
+        <w:gridCol w:w="3310"/>
+        <w:gridCol w:w="4266"/>
+      </w:tblGrid>
+      <w:tr>
+        <w:tc>
+          <w:tcPr>
+            <w:tcW w:w="3770" w:type="dxa"/>
+          </w:tcPr>
+          <w:p>
+            <w:pPr>
+              <w:rPr>
+                <w:b/>
+                <w:bCs/>
+              </w:rPr>
+            </w:pPr>
+            <w:r>
+              <w:rPr>
+                <w:b/>
+                <w:bCs/>
+              </w:rPr>
+              <w:t>Feed Back Given</w:t>
+            </w:r>
+          </w:p>
+        </w:tc>
+        <w:tc>
+          <w:tcPr>
+            <w:tcW w:w="3806" w:type="dxa"/>
+          </w:tcPr>
+          <w:p>
+            <w:pPr>
+              <w:rPr>
+                <w:b/>
+                <w:bCs/>
+              </w:rPr>
+            </w:pPr>
+            <w:r>
+              <w:rPr>
+                <w:b/>
+                <w:bCs/>
+              </w:rPr>
+              <w:t>Improvements</w:t>
+            </w:r>
+            <w:r>
+              <w:rPr>
+                <w:b/>
+                <w:bCs/>
+              </w:rPr>
+              <w:t>/ actions</w:t>
+            </w:r>
+          </w:p>
+        </w:tc>
+      </w:tr>
+      <w:tr>
+        <w:tc>
+          <w:tcPr>
+            <w:tcW w:w="3770" w:type="dxa"/>
+          </w:tcPr>
+          <w:p>
+            <w:pPr>
+              <w:rPr>
+                <w:rFonts w:ascii="Arial" w:hAnsi="Arial" w:cs="Arial"/>
+                <w:sz w:val="20"/>
+                <w:szCs w:val="20"/>
+              </w:rPr>
+            </w:pPr>
+          </w:p>
+          <w:p>
+            <w:pPr>
+              <w:rPr>
+                <w:rFonts w:ascii="Arial" w:hAnsi="Arial" w:cs="Arial"/>
+                <w:sz w:val="20"/>
+                <w:szCs w:val="20"/>
+              </w:rPr>
+            </w:pPr>
+            <w:r>
+              <w:rPr>
+                <w:rFonts w:ascii="Arial" w:hAnsi="Arial" w:cs="Arial"/>
+                <w:sz w:val="20"/>
+                <w:szCs w:val="20"/>
+              </w:rPr>
+              <w:t>Game works as intended, although if you're just playing the game without reading the itch.io page then you aren't overly aware that it is an endless wave game, so players will be scouring the maps looking for exits that don't exist.</w:t>
+            </w:r>
+          </w:p>
+          <w:p/>
+        </w:tc>
+        <w:tc>
+          <w:tcPr>
+            <w:tcW w:w="3806" w:type="dxa"/>
+          </w:tcPr>
+          <w:p>
+            <w:r>
+              <w:t xml:space="preserve">Added a section on the Itch page </w:t>
+            </w:r>
+          </w:p>
+          <w:p>
+            <w:r>
+              <w:t>That says it’s a survival game and the objective is to get points</w:t>
+            </w:r>
+          </w:p>
+          <w:p>
+            <w:r>
+              <w:rPr>
+                <w:noProof/>
+              </w:rPr>
+              <w:drawing>
+                <wp:inline distT="0" distB="0" distL="0" distR="0" wp14:anchorId="1E0FB1A3" wp14:editId="74CC3546">
+                  <wp:extent cx="2568777" cy="484594"/>
+                  <wp:effectExtent l="0" t="0" r="3175" b="0"/>
+                  <wp:docPr id="18" name="Picture 18"/>
+                  <wp:cNvGraphicFramePr>
+                    <a:graphicFrameLocks xmlns:a="http://schemas.openxmlformats.org/drawingml/2006/main" noChangeAspect="1"/>
+                  </wp:cNvGraphicFramePr>
+                  <a:graphic xmlns:a="http://schemas.openxmlformats.org/drawingml/2006/main">
+                    <a:graphicData uri="http://schemas.openxmlformats.org/drawingml/2006/picture">
+                      <pic:pic xmlns:pic="http://schemas.openxmlformats.org/drawingml/2006/picture">
+                        <pic:nvPicPr>
+                          <pic:cNvPr id="1" name=""/>
+                          <pic:cNvPicPr/>
+                        </pic:nvPicPr>
+                        <pic:blipFill>
+                          <a:blip r:embed="rId20"/>
+                          <a:stretch>
+                            <a:fillRect/>
+                          </a:stretch>
+                        </pic:blipFill>
+                        <pic:spPr>
+                          <a:xfrm>
+                            <a:off x="0" y="0"/>
+                            <a:ext cx="2794901" cy="527252"/>
+                          </a:xfrm>
+                          <a:prstGeom prst="rect">
+                            <a:avLst/>
+                          </a:prstGeom>
+                        </pic:spPr>
+                      </pic:pic>
+                    </a:graphicData>
+                  </a:graphic>
+                </wp:inline>
+              </w:drawing>
+            </w:r>
+          </w:p>
+        </w:tc>
+      </w:tr>
+      <w:tr>
+        <w:tc>
+          <w:tcPr>
+            <w:tcW w:w="3770" w:type="dxa"/>
+          </w:tcPr>
+          <w:p>
+            <w:pPr>
+              <w:rPr>
+                <w:rFonts w:ascii="Arial" w:hAnsi="Arial" w:cs="Arial"/>
+                <w:sz w:val="20"/>
+                <w:szCs w:val="20"/>
+              </w:rPr>
+            </w:pPr>
+          </w:p>
+          <w:p>
+            <w:pPr>
+              <w:rPr>
+                <w:rFonts w:ascii="Arial" w:hAnsi="Arial" w:cs="Arial"/>
+                <w:sz w:val="20"/>
+                <w:szCs w:val="20"/>
+              </w:rPr>
+            </w:pPr>
+            <w:r>
+              <w:rPr>
+                <w:rFonts w:ascii="Arial" w:hAnsi="Arial" w:cs="Arial"/>
+                <w:sz w:val="20"/>
+                <w:szCs w:val="20"/>
+              </w:rPr>
+              <w:t xml:space="preserve">The sound design combined with the aesthetics helps to create a creepy atmosphere. I'd like the option to lower the volume of the </w:t>
+            </w:r>
+            <w:r>
+              <w:rPr>
+                <w:rFonts w:ascii="Arial" w:hAnsi="Arial" w:cs="Arial"/>
+                <w:sz w:val="20"/>
+                <w:szCs w:val="20"/>
+              </w:rPr>
+              <w:t>gunshots</w:t>
+            </w:r>
+            <w:r>
+              <w:rPr>
+                <w:rFonts w:ascii="Arial" w:hAnsi="Arial" w:cs="Arial"/>
+                <w:sz w:val="20"/>
+                <w:szCs w:val="20"/>
+              </w:rPr>
+              <w:t>.</w:t>
+            </w:r>
+            <w:r>
+              <w:rPr>
+                <w:rFonts w:ascii="Arial" w:hAnsi="Arial" w:cs="Arial"/>
+                <w:sz w:val="20"/>
+                <w:szCs w:val="20"/>
+              </w:rPr>
+              <w:br/>
+            </w:r>
+            <w:r>
+              <w:rPr>
+                <w:rFonts w:ascii="Arial" w:hAnsi="Arial" w:cs="Arial"/>
+                <w:sz w:val="20"/>
+                <w:szCs w:val="20"/>
+              </w:rPr>
+              <w:br/>
+              <w:t>The main menu could do with some more graphics, even something like some animations on the title screen would likely help.</w:t>
+            </w:r>
+          </w:p>
+          <w:p/>
+        </w:tc>
+        <w:tc>
+          <w:tcPr>
+            <w:tcW w:w="3806" w:type="dxa"/>
+          </w:tcPr>
+          <w:p>
+            <w:r>
+              <w:t>I added a picture of a prison and tinted it red. For this build there was no picture and was just black.</w:t>
+            </w:r>
+            <w:r>
+              <w:t xml:space="preserve"> </w:t>
+            </w:r>
+          </w:p>
+          <w:p>
+            <w:r>
+              <w:t>I added a button to take the user back to the main menu</w:t>
+            </w:r>
+          </w:p>
+          <w:p/>
+          <w:p>
+            <w:r>
+              <w:t>I lowered the volume of the gunshots in unity, so they aren’t so loud.</w:t>
+            </w:r>
+          </w:p>
+          <w:p/>
+          <w:p>
+            <w:r>
+              <w:t>I believed I didn’t have enough time to implement any animations on the menu screen or to adding a functional volume rocker</w:t>
+            </w:r>
+            <w:r>
+              <w:t>.</w:t>
+            </w:r>
+          </w:p>
+          <w:p/>
+          <w:p/>
+        </w:tc>
+      </w:tr>
+      <w:tr>
+        <w:tc>
+          <w:tcPr>
+            <w:tcW w:w="3770" w:type="dxa"/>
+          </w:tcPr>
+          <w:p>
+            <w:pPr>
+              <w:rPr>
+                <w:rFonts w:ascii="Arial" w:hAnsi="Arial" w:cs="Arial"/>
+                <w:sz w:val="20"/>
+                <w:szCs w:val="20"/>
+              </w:rPr>
+            </w:pPr>
+          </w:p>
+          <w:p>
+            <w:pPr>
+              <w:rPr>
+                <w:rFonts w:ascii="Arial" w:hAnsi="Arial" w:cs="Arial"/>
+                <w:sz w:val="20"/>
+                <w:szCs w:val="20"/>
+              </w:rPr>
+            </w:pPr>
+            <w:r>
+              <w:rPr>
+                <w:rFonts w:ascii="Arial" w:hAnsi="Arial" w:cs="Arial"/>
+                <w:sz w:val="20"/>
+                <w:szCs w:val="20"/>
+              </w:rPr>
+              <w:t>Good use of soundtrack, art assets and level design to create a good atmosphere with the game. Game itself is playable as well. Good game overall.</w:t>
+            </w:r>
+          </w:p>
+          <w:p/>
+        </w:tc>
+        <w:tc>
+          <w:tcPr>
+            <w:tcW w:w="3806" w:type="dxa"/>
+          </w:tcPr>
+          <w:p/>
+        </w:tc>
+      </w:tr>
+      <w:tr>
+        <w:tc>
+          <w:tcPr>
+            <w:tcW w:w="3770" w:type="dxa"/>
+          </w:tcPr>
+          <w:p>
+            <w:pPr>
+              <w:rPr>
+                <w:rFonts w:ascii="Arial" w:hAnsi="Arial" w:cs="Arial"/>
+                <w:sz w:val="20"/>
+                <w:szCs w:val="20"/>
+              </w:rPr>
+            </w:pPr>
+          </w:p>
+          <w:p>
+            <w:pPr>
+              <w:rPr>
+                <w:rFonts w:ascii="Arial" w:hAnsi="Arial" w:cs="Arial"/>
+                <w:sz w:val="20"/>
+                <w:szCs w:val="20"/>
+              </w:rPr>
+            </w:pPr>
+            <w:r>
+              <w:rPr>
+                <w:rFonts w:ascii="Arial" w:hAnsi="Arial" w:cs="Arial"/>
+                <w:sz w:val="20"/>
+                <w:szCs w:val="20"/>
+              </w:rPr>
+              <w:t xml:space="preserve">The game is </w:t>
+            </w:r>
+            <w:r>
+              <w:rPr>
+                <w:rFonts w:ascii="Arial" w:hAnsi="Arial" w:cs="Arial"/>
+                <w:sz w:val="20"/>
+                <w:szCs w:val="20"/>
+              </w:rPr>
+              <w:t>enjoyable</w:t>
+            </w:r>
+            <w:r>
+              <w:rPr>
+                <w:rFonts w:ascii="Arial" w:hAnsi="Arial" w:cs="Arial"/>
+                <w:sz w:val="20"/>
+                <w:szCs w:val="20"/>
+              </w:rPr>
+              <w:t xml:space="preserve"> and you're able to quickly pick up how the game functions, some points of improvement would be the addition of a pause menu, perhaps an objective or at least tell the player it is a survive </w:t>
+            </w:r>
+            <w:r>
+              <w:rPr>
+                <w:rFonts w:ascii="Arial" w:hAnsi="Arial" w:cs="Arial"/>
+                <w:sz w:val="20"/>
+                <w:szCs w:val="20"/>
+              </w:rPr>
+              <w:t>if</w:t>
+            </w:r>
+            <w:r>
+              <w:rPr>
+                <w:rFonts w:ascii="Arial" w:hAnsi="Arial" w:cs="Arial"/>
+                <w:sz w:val="20"/>
+                <w:szCs w:val="20"/>
+              </w:rPr>
+              <w:t xml:space="preserve"> </w:t>
+            </w:r>
+            <w:r>
+              <w:rPr>
+                <w:rFonts w:ascii="Arial" w:hAnsi="Arial" w:cs="Arial"/>
+                <w:sz w:val="20"/>
+                <w:szCs w:val="20"/>
+              </w:rPr>
+              <w:t>possible,</w:t>
+            </w:r>
+            <w:r>
+              <w:rPr>
+                <w:rFonts w:ascii="Arial" w:hAnsi="Arial" w:cs="Arial"/>
+                <w:sz w:val="20"/>
+                <w:szCs w:val="20"/>
+              </w:rPr>
+              <w:t xml:space="preserve"> game.</w:t>
+            </w:r>
+          </w:p>
+          <w:p/>
+        </w:tc>
+        <w:tc>
+          <w:tcPr>
+            <w:tcW w:w="3806" w:type="dxa"/>
+          </w:tcPr>
+          <w:p/>
+        </w:tc>
+      </w:tr>
+      <w:tr>
+        <w:tc>
+          <w:tcPr>
+            <w:tcW w:w="3770" w:type="dxa"/>
+          </w:tcPr>
+          <w:p>
+            <w:pPr>
+              <w:rPr>
+                <w:rFonts w:ascii="Arial" w:hAnsi="Arial" w:cs="Arial"/>
+                <w:sz w:val="20"/>
+                <w:szCs w:val="20"/>
+              </w:rPr>
+            </w:pPr>
+          </w:p>
+          <w:p>
+            <w:pPr>
+              <w:rPr>
+                <w:rFonts w:ascii="Arial" w:hAnsi="Arial" w:cs="Arial"/>
+                <w:sz w:val="20"/>
+                <w:szCs w:val="20"/>
+              </w:rPr>
+            </w:pPr>
+            <w:r>
+              <w:rPr>
+                <w:rFonts w:ascii="Arial" w:hAnsi="Arial" w:cs="Arial"/>
+                <w:sz w:val="20"/>
+                <w:szCs w:val="20"/>
+              </w:rPr>
+              <w:t>Really good theme, great pathfinding, reload function is good, original zombie artwork would be good :)</w:t>
+            </w:r>
+          </w:p>
+          <w:p/>
+        </w:tc>
+        <w:tc>
+          <w:tcPr>
+            <w:tcW w:w="3806" w:type="dxa"/>
+          </w:tcPr>
+          <w:p/>
+        </w:tc>
+      </w:tr>
+    </w:tbl>
     <w:p>
       <w:pPr>
         <w:ind w:left="1440"/>
@@ -2554,9 +3125,12 @@
         <w:pStyle w:val="Heading1"/>
         <w:ind w:firstLine="360"/>
       </w:pPr>
-      <w:r>
+      <w:bookmarkStart w:id="14" w:name="_Toc29494968"/>
+      <w:r>
+        <w:lastRenderedPageBreak/>
         <w:t>PRESS KIT</w:t>
       </w:r>
+      <w:bookmarkEnd w:id="14"/>
     </w:p>
     <w:p/>
     <w:p>
@@ -2595,7 +3169,7 @@
                     <pic:cNvPicPr/>
                   </pic:nvPicPr>
                   <pic:blipFill rotWithShape="1">
-                    <a:blip r:embed="rId20"/>
+                    <a:blip r:embed="rId21"/>
                     <a:srcRect l="7890" t="7091" r="43496" b="23478"/>
                     <a:stretch/>
                   </pic:blipFill>
@@ -2631,7 +3205,6 @@
     <w:p/>
     <w:p>
       <w:r>
-        <w:lastRenderedPageBreak/>
         <w:t>Game screenshot for thumbnail</w:t>
       </w:r>
     </w:p>
@@ -2640,6 +3213,7 @@
         <w:rPr>
           <w:noProof/>
         </w:rPr>
+        <w:lastRenderedPageBreak/>
         <w:drawing>
           <wp:inline distT="0" distB="0" distL="0" distR="0" wp14:anchorId="17F7BC48" wp14:editId="51198026">
             <wp:extent cx="5724525" cy="4962525"/>
@@ -2658,7 +3232,7 @@
                     </pic:cNvPicPr>
                   </pic:nvPicPr>
                   <pic:blipFill>
-                    <a:blip r:embed="rId21">
+                    <a:blip r:embed="rId22">
                       <a:extLst>
                         <a:ext uri="{28A0092B-C50C-407E-A947-70E740481C1C}">
                           <a14:useLocalDpi xmlns:a14="http://schemas.microsoft.com/office/drawing/2010/main" val="0"/>
@@ -2719,7 +3293,7 @@
                     </pic:cNvPicPr>
                   </pic:nvPicPr>
                   <pic:blipFill>
-                    <a:blip r:embed="rId22" cstate="print">
+                    <a:blip r:embed="rId23" cstate="print">
                       <a:extLst>
                         <a:ext uri="{28A0092B-C50C-407E-A947-70E740481C1C}">
                           <a14:useLocalDpi xmlns:a14="http://schemas.microsoft.com/office/drawing/2010/main" val="0"/>
@@ -2781,7 +3355,7 @@
                     </pic:cNvPicPr>
                   </pic:nvPicPr>
                   <pic:blipFill>
-                    <a:blip r:embed="rId23" cstate="print">
+                    <a:blip r:embed="rId24" cstate="print">
                       <a:extLst>
                         <a:ext uri="{28A0092B-C50C-407E-A947-70E740481C1C}">
                           <a14:useLocalDpi xmlns:a14="http://schemas.microsoft.com/office/drawing/2010/main" val="0"/>
@@ -2812,8 +3386,6 @@
           </wp:inline>
         </w:drawing>
       </w:r>
-      <w:bookmarkStart w:id="12" w:name="_GoBack"/>
-      <w:bookmarkEnd w:id="12"/>
     </w:p>
     <w:p>
       <w:r>
@@ -2871,7 +3443,7 @@
                     </pic:cNvPicPr>
                   </pic:nvPicPr>
                   <pic:blipFill>
-                    <a:blip r:embed="rId24" cstate="print">
+                    <a:blip r:embed="rId25" cstate="print">
                       <a:extLst>
                         <a:ext uri="{28A0092B-C50C-407E-A947-70E740481C1C}">
                           <a14:useLocalDpi xmlns:a14="http://schemas.microsoft.com/office/drawing/2010/main" val="0"/>
@@ -2903,13 +3475,34 @@
         </w:drawing>
       </w:r>
     </w:p>
-    <w:p/>
+    <w:p>
+      <w:r>
+        <w:t xml:space="preserve">YouTube Video Link: </w:t>
+      </w:r>
+      <w:hyperlink r:id="rId26" w:history="1">
+        <w:r>
+          <w:rPr>
+            <w:rStyle w:val="Hyperlink"/>
+          </w:rPr>
+          <w:t>https://www.youtube.com/watch?v=PaY6Ko2WVvU&amp;t=13s</w:t>
+        </w:r>
+      </w:hyperlink>
+    </w:p>
     <w:p>
       <w:pPr>
+        <w:pStyle w:val="Heading1"/>
         <w:rPr>
           <w:noProof/>
         </w:rPr>
       </w:pPr>
+      <w:bookmarkStart w:id="15" w:name="_Toc29494969"/>
+      <w:r>
+        <w:rPr>
+          <w:noProof/>
+        </w:rPr>
+        <w:t>Links for Itch.io, Github and Trello</w:t>
+      </w:r>
+      <w:bookmarkEnd w:id="15"/>
     </w:p>
     <w:p>
       <w:pPr>
@@ -2920,7 +3513,7 @@
       <w:r>
         <w:t xml:space="preserve">ITCH.IO  LINK: </w:t>
       </w:r>
-      <w:hyperlink r:id="rId25" w:history="1">
+      <w:hyperlink r:id="rId27" w:history="1">
         <w:r>
           <w:rPr>
             <w:rStyle w:val="Hyperlink"/>
@@ -2938,7 +3531,7 @@
       <w:r>
         <w:t xml:space="preserve">GITHUB LINK: </w:t>
       </w:r>
-      <w:hyperlink r:id="rId26" w:history="1">
+      <w:hyperlink r:id="rId28" w:history="1">
         <w:r>
           <w:rPr>
             <w:rStyle w:val="Hyperlink"/>
@@ -2956,7 +3549,7 @@
       <w:r>
         <w:t xml:space="preserve">TRELLO LINK: </w:t>
       </w:r>
-      <w:hyperlink r:id="rId27" w:history="1">
+      <w:hyperlink r:id="rId29" w:history="1">
         <w:r>
           <w:rPr>
             <w:rStyle w:val="Hyperlink"/>
@@ -3276,6 +3869,7 @@
     <w:lsdException w:name="HTML Sample" w:semiHidden="1" w:unhideWhenUsed="1"/>
     <w:lsdException w:name="HTML Typewriter" w:semiHidden="1" w:unhideWhenUsed="1"/>
     <w:lsdException w:name="HTML Variable" w:semiHidden="1" w:unhideWhenUsed="1"/>
+    <w:lsdException w:name="Normal Table" w:semiHidden="1" w:unhideWhenUsed="1"/>
     <w:lsdException w:name="annotation subject" w:semiHidden="1" w:unhideWhenUsed="1"/>
     <w:lsdException w:name="No List" w:semiHidden="1" w:unhideWhenUsed="1"/>
     <w:lsdException w:name="Outline List 1" w:semiHidden="1" w:unhideWhenUsed="1"/>
@@ -3322,8 +3916,10 @@
     <w:lsdException w:name="Table Subtle 2" w:semiHidden="1" w:unhideWhenUsed="1"/>
     <w:lsdException w:name="Table Web 1" w:semiHidden="1" w:unhideWhenUsed="1"/>
     <w:lsdException w:name="Table Web 2" w:semiHidden="1" w:unhideWhenUsed="1"/>
+    <w:lsdException w:name="Table Web 3" w:semiHidden="1" w:unhideWhenUsed="1"/>
     <w:lsdException w:name="Balloon Text" w:semiHidden="1" w:unhideWhenUsed="1"/>
     <w:lsdException w:name="Table Grid" w:uiPriority="39"/>
+    <w:lsdException w:name="Table Theme" w:semiHidden="1" w:unhideWhenUsed="1"/>
     <w:lsdException w:name="Placeholder Text" w:semiHidden="1"/>
     <w:lsdException w:name="No Spacing" w:uiPriority="1" w:qFormat="1"/>
     <w:lsdException w:name="Light Shading" w:uiPriority="60"/>
@@ -4103,7 +4699,7 @@
 </file>
 
 <file path=customXml/itemProps1.xml><?xml version="1.0" encoding="utf-8"?>
-<ds:datastoreItem xmlns:ds="http://schemas.openxmlformats.org/officeDocument/2006/customXml" ds:itemID="{3FAF058D-B37E-411F-AAF1-E246AC8E2125}">
+<ds:datastoreItem xmlns:ds="http://schemas.openxmlformats.org/officeDocument/2006/customXml" ds:itemID="{053567E4-6B7D-417D-9EFE-8511CE1E212C}">
   <ds:schemaRefs>
     <ds:schemaRef ds:uri="http://schemas.openxmlformats.org/officeDocument/2006/bibliography"/>
   </ds:schemaRefs>
